--- a/documentation.docx
+++ b/documentation.docx
@@ -90,11 +90,14 @@
       <w:pPr>
         <w:pStyle w:val="TextBody"/>
         <w:bidi w:val="0"/>
-        <w:spacing w:lineRule="auto" w:line="429" w:before="0" w:after="160"/>
+        <w:spacing w:lineRule="auto" w:line="427" w:before="0" w:after="160"/>
         <w:ind w:left="2160" w:right="0" w:hanging="0"/>
-        <w:rPr>
-          <w:rFonts w:ascii="Times New Roman" w:hAnsi="Times New Roman"/>
-          <w:b/>
+        <w:jc w:val="left"/>
+        <w:rPr>
+          <w:rFonts w:ascii="Times New Roman" w:hAnsi="Times New Roman"/>
+          <w:b/>
+          <w:b/>
+          <w:i w:val="false"/>
           <w:i w:val="false"/>
           <w:caps w:val="false"/>
           <w:smallCaps w:val="false"/>
@@ -128,11 +131,14 @@
       <w:pPr>
         <w:pStyle w:val="TextBody"/>
         <w:bidi w:val="0"/>
-        <w:spacing w:lineRule="auto" w:line="429" w:before="0" w:after="160"/>
+        <w:spacing w:lineRule="auto" w:line="427" w:before="0" w:after="160"/>
         <w:ind w:left="2160" w:right="0" w:hanging="0"/>
-        <w:rPr>
-          <w:rFonts w:ascii="Times New Roman" w:hAnsi="Times New Roman"/>
-          <w:b/>
+        <w:jc w:val="left"/>
+        <w:rPr>
+          <w:rFonts w:ascii="Times New Roman" w:hAnsi="Times New Roman"/>
+          <w:b/>
+          <w:b/>
+          <w:i w:val="false"/>
           <w:i w:val="false"/>
           <w:caps w:val="false"/>
           <w:smallCaps w:val="false"/>
@@ -166,11 +172,14 @@
       <w:pPr>
         <w:pStyle w:val="TextBody"/>
         <w:bidi w:val="0"/>
-        <w:spacing w:lineRule="auto" w:line="429" w:before="0" w:after="160"/>
+        <w:spacing w:lineRule="auto" w:line="427" w:before="0" w:after="160"/>
         <w:ind w:left="2160" w:right="0" w:hanging="0"/>
-        <w:rPr>
-          <w:rFonts w:ascii="Times New Roman" w:hAnsi="Times New Roman"/>
-          <w:b/>
+        <w:jc w:val="left"/>
+        <w:rPr>
+          <w:rFonts w:ascii="Times New Roman" w:hAnsi="Times New Roman"/>
+          <w:b/>
+          <w:b/>
+          <w:i w:val="false"/>
           <w:i w:val="false"/>
           <w:caps w:val="false"/>
           <w:smallCaps w:val="false"/>
@@ -204,11 +213,14 @@
       <w:pPr>
         <w:pStyle w:val="TextBody"/>
         <w:bidi w:val="0"/>
-        <w:spacing w:lineRule="auto" w:line="429" w:before="0" w:after="160"/>
+        <w:spacing w:lineRule="auto" w:line="427" w:before="0" w:after="160"/>
         <w:ind w:left="2160" w:right="0" w:hanging="0"/>
-        <w:rPr>
-          <w:rFonts w:ascii="Times New Roman" w:hAnsi="Times New Roman"/>
-          <w:b/>
+        <w:jc w:val="left"/>
+        <w:rPr>
+          <w:rFonts w:ascii="Times New Roman" w:hAnsi="Times New Roman"/>
+          <w:b/>
+          <w:b/>
+          <w:i w:val="false"/>
           <w:i w:val="false"/>
           <w:caps w:val="false"/>
           <w:smallCaps w:val="false"/>
@@ -242,22 +254,10 @@
       <w:pPr>
         <w:pStyle w:val="TextBody"/>
         <w:bidi w:val="0"/>
-        <w:spacing w:lineRule="auto" w:line="429" w:before="0" w:after="160"/>
+        <w:spacing w:lineRule="auto" w:line="427" w:before="0" w:after="160"/>
         <w:ind w:left="2160" w:right="0" w:hanging="0"/>
-        <w:rPr>
-          <w:rFonts w:ascii="Times New Roman" w:hAnsi="Times New Roman"/>
-          <w:b/>
-          <w:i w:val="false"/>
-          <w:caps w:val="false"/>
-          <w:smallCaps w:val="false"/>
-          <w:strike w:val="false"/>
-          <w:dstrike w:val="false"/>
-          <w:color w:val="1F4E79"/>
-          <w:sz w:val="28"/>
-          <w:szCs w:val="28"/>
-          <w:u w:val="none"/>
-          <w:effect w:val="none"/>
-        </w:rPr>
+        <w:jc w:val="left"/>
+        <w:rPr/>
       </w:pPr>
       <w:r>
         <w:rPr>
@@ -276,6 +276,59 @@
         </w:rPr>
         <w:tab/>
       </w:r>
+    </w:p>
+    <w:p>
+      <w:pPr>
+        <w:pStyle w:val="TextBody"/>
+        <w:bidi w:val="0"/>
+        <w:spacing w:lineRule="auto" w:line="427" w:before="0" w:after="160"/>
+        <w:ind w:left="2160" w:right="0" w:hanging="0"/>
+        <w:jc w:val="left"/>
+        <w:rPr>
+          <w:rFonts w:ascii="Times New Roman" w:hAnsi="Times New Roman"/>
+          <w:b/>
+          <w:b/>
+          <w:i w:val="false"/>
+          <w:i w:val="false"/>
+          <w:caps w:val="false"/>
+          <w:smallCaps w:val="false"/>
+          <w:strike w:val="false"/>
+          <w:dstrike w:val="false"/>
+          <w:color w:val="1F4E79"/>
+          <w:sz w:val="28"/>
+          <w:szCs w:val="28"/>
+          <w:u w:val="none"/>
+          <w:effect w:val="none"/>
+        </w:rPr>
+      </w:pPr>
+      <w:r>
+        <w:rPr/>
+      </w:r>
+    </w:p>
+    <w:p>
+      <w:pPr>
+        <w:pStyle w:val="TextBody"/>
+        <w:bidi w:val="0"/>
+        <w:spacing w:lineRule="auto" w:line="427" w:before="0" w:after="160"/>
+        <w:ind w:left="2160" w:right="0" w:hanging="0"/>
+        <w:jc w:val="left"/>
+        <w:rPr>
+          <w:rFonts w:ascii="Times New Roman" w:hAnsi="Times New Roman"/>
+          <w:b/>
+          <w:b/>
+          <w:i w:val="false"/>
+          <w:i w:val="false"/>
+          <w:caps w:val="false"/>
+          <w:smallCaps w:val="false"/>
+          <w:strike w:val="false"/>
+          <w:dstrike w:val="false"/>
+          <w:color w:val="1F4E79"/>
+          <w:sz w:val="28"/>
+          <w:szCs w:val="28"/>
+          <w:u w:val="none"/>
+          <w:effect w:val="none"/>
+        </w:rPr>
+      </w:pPr>
       <w:r>
         <w:rPr>
           <w:rFonts w:ascii="Times New Roman" w:hAnsi="Times New Roman"/>
@@ -300,9 +353,12 @@
         <w:bidi w:val="0"/>
         <w:spacing w:lineRule="auto" w:line="480" w:before="0" w:after="160"/>
         <w:ind w:left="720" w:right="0" w:hanging="0"/>
-        <w:rPr>
-          <w:rFonts w:ascii="Times New Roman" w:hAnsi="Times New Roman"/>
-          <w:b/>
+        <w:jc w:val="left"/>
+        <w:rPr>
+          <w:rFonts w:ascii="Times New Roman" w:hAnsi="Times New Roman"/>
+          <w:b/>
+          <w:b/>
+          <w:i w:val="false"/>
           <w:i w:val="false"/>
           <w:caps w:val="false"/>
           <w:smallCaps w:val="false"/>
@@ -342,6 +398,8 @@
         <w:rPr>
           <w:rFonts w:ascii="Times New Roman" w:hAnsi="Times New Roman"/>
           <w:b/>
+          <w:b/>
+          <w:i w:val="false"/>
           <w:i w:val="false"/>
           <w:caps w:val="false"/>
           <w:smallCaps w:val="false"/>
@@ -381,6 +439,8 @@
         <w:rPr>
           <w:rFonts w:ascii="Times New Roman" w:hAnsi="Times New Roman"/>
           <w:b/>
+          <w:b/>
+          <w:i w:val="false"/>
           <w:i w:val="false"/>
           <w:caps w:val="false"/>
           <w:smallCaps w:val="false"/>
@@ -420,6 +480,8 @@
         <w:rPr>
           <w:rFonts w:ascii="Times New Roman" w:hAnsi="Times New Roman"/>
           <w:b w:val="false"/>
+          <w:b w:val="false"/>
+          <w:i w:val="false"/>
           <w:i w:val="false"/>
           <w:caps w:val="false"/>
           <w:smallCaps w:val="false"/>
@@ -452,11 +514,12 @@
     <w:p>
       <w:pPr>
         <w:pStyle w:val="TextBody"/>
-        <w:pBdr/>
         <w:bidi w:val="0"/>
-        <w:spacing w:lineRule="auto" w:line="309" w:before="0" w:after="160"/>
+        <w:spacing w:lineRule="auto" w:line="307" w:before="0" w:after="160"/>
         <w:ind w:left="1440" w:right="0" w:hanging="4320"/>
-        <w:rPr>
+        <w:jc w:val="left"/>
+        <w:rPr>
+          <w:b w:val="false"/>
           <w:b w:val="false"/>
           <w:sz w:val="28"/>
           <w:szCs w:val="28"/>
@@ -483,11 +546,12 @@
     <w:p>
       <w:pPr>
         <w:pStyle w:val="TextBody"/>
-        <w:pBdr/>
         <w:bidi w:val="0"/>
-        <w:spacing w:lineRule="auto" w:line="309" w:before="0" w:after="160"/>
+        <w:spacing w:lineRule="auto" w:line="307" w:before="0" w:after="160"/>
         <w:ind w:left="1440" w:right="0" w:hanging="4320"/>
-        <w:rPr>
+        <w:jc w:val="left"/>
+        <w:rPr>
+          <w:b w:val="false"/>
           <w:b w:val="false"/>
           <w:sz w:val="28"/>
           <w:szCs w:val="28"/>
@@ -532,13 +596,15 @@
     <w:p>
       <w:pPr>
         <w:pStyle w:val="TextBody"/>
-        <w:pBdr/>
         <w:bidi w:val="0"/>
-        <w:spacing w:lineRule="auto" w:line="309" w:before="0" w:after="160"/>
+        <w:spacing w:lineRule="auto" w:line="307" w:before="0" w:after="160"/>
         <w:ind w:left="2880" w:right="0" w:hanging="4320"/>
-        <w:rPr>
-          <w:rFonts w:ascii="Times New Roman" w:hAnsi="Times New Roman"/>
-          <w:b w:val="false"/>
+        <w:jc w:val="left"/>
+        <w:rPr>
+          <w:rFonts w:ascii="Times New Roman" w:hAnsi="Times New Roman"/>
+          <w:b w:val="false"/>
+          <w:b w:val="false"/>
+          <w:i w:val="false"/>
           <w:i w:val="false"/>
           <w:caps w:val="false"/>
           <w:smallCaps w:val="false"/>
@@ -574,11 +640,14 @@
       <w:pPr>
         <w:pStyle w:val="TextBody"/>
         <w:bidi w:val="0"/>
-        <w:spacing w:lineRule="auto" w:line="309" w:before="0" w:after="160"/>
+        <w:spacing w:lineRule="auto" w:line="307" w:before="0" w:after="160"/>
         <w:ind w:left="2880" w:right="0" w:hanging="0"/>
-        <w:rPr>
-          <w:rFonts w:ascii="Times New Roman" w:hAnsi="Times New Roman"/>
-          <w:b w:val="false"/>
+        <w:jc w:val="left"/>
+        <w:rPr>
+          <w:rFonts w:ascii="Times New Roman" w:hAnsi="Times New Roman"/>
+          <w:b w:val="false"/>
+          <w:b w:val="false"/>
+          <w:i w:val="false"/>
           <w:i w:val="false"/>
           <w:caps w:val="false"/>
           <w:smallCaps w:val="false"/>
@@ -613,11 +682,14 @@
       <w:pPr>
         <w:pStyle w:val="TextBody"/>
         <w:bidi w:val="0"/>
-        <w:spacing w:lineRule="auto" w:line="309" w:before="0" w:after="160"/>
+        <w:spacing w:lineRule="auto" w:line="307" w:before="0" w:after="160"/>
         <w:ind w:left="2880" w:right="0" w:hanging="0"/>
-        <w:rPr>
-          <w:rFonts w:ascii="Times New Roman" w:hAnsi="Times New Roman"/>
-          <w:b w:val="false"/>
+        <w:jc w:val="left"/>
+        <w:rPr>
+          <w:rFonts w:ascii="Times New Roman" w:hAnsi="Times New Roman"/>
+          <w:b w:val="false"/>
+          <w:b w:val="false"/>
+          <w:i w:val="false"/>
           <w:i w:val="false"/>
           <w:caps w:val="false"/>
           <w:smallCaps w:val="false"/>
@@ -652,6 +724,7 @@
       <w:pPr>
         <w:pStyle w:val="TextBody"/>
         <w:rPr>
+          <w:b w:val="false"/>
           <w:b w:val="false"/>
         </w:rPr>
       </w:pPr>
@@ -922,14 +995,7 @@
           <w:sz w:val="28"/>
           <w:szCs w:val="28"/>
         </w:rPr>
-        <w:t xml:space="preserve">b) Create a table from R program: </w:t>
-      </w:r>
-      <w:r>
-        <w:rPr>
-          <w:sz w:val="28"/>
-          <w:szCs w:val="28"/>
-        </w:rPr>
-        <w:t>package used to connect to db is RmySQL.</w:t>
+        <w:t>b) Create a table from R program: package used to connect to db is RmySQL.</w:t>
       </w:r>
     </w:p>
     <w:p>
@@ -1151,7 +1217,14 @@
           <w:sz w:val="28"/>
           <w:szCs w:val="28"/>
         </w:rPr>
-        <w:t>READ</w:t>
+        <w:t>R</w:t>
+      </w:r>
+      <w:r>
+        <w:rPr>
+          <w:sz w:val="28"/>
+          <w:szCs w:val="28"/>
+        </w:rPr>
+        <w:t>EAD</w:t>
       </w:r>
     </w:p>
     <w:p>
@@ -1290,7 +1363,14 @@
           <w:sz w:val="28"/>
           <w:szCs w:val="28"/>
         </w:rPr>
-        <w:t>DELETE</w:t>
+        <w:t>D</w:t>
+      </w:r>
+      <w:r>
+        <w:rPr>
+          <w:sz w:val="28"/>
+          <w:szCs w:val="28"/>
+        </w:rPr>
+        <w:t>ELETE</w:t>
       </w:r>
     </w:p>
     <w:p>
@@ -1356,10 +1436,7 @@
     <w:p>
       <w:pPr>
         <w:pStyle w:val="Normal"/>
-        <w:rPr>
-          <w:sz w:val="28"/>
-          <w:szCs w:val="28"/>
-        </w:rPr>
+        <w:rPr/>
       </w:pPr>
       <w:r>
         <w:drawing>
@@ -1413,7 +1490,14 @@
           <w:sz w:val="28"/>
           <w:szCs w:val="28"/>
         </w:rPr>
-        <w:t>d) Read rows from the database and add another column to it by performing some kind operations on the the existing column and either update or create a table and insert the data frames to the newly updated or created table</w:t>
+        <w:t>d</w:t>
+      </w:r>
+      <w:r>
+        <w:rPr>
+          <w:sz w:val="28"/>
+          <w:szCs w:val="28"/>
+        </w:rPr>
+        <w:t>) Read rows from the database and add another column to it by performing some kind operations on the the existing column and either update or create a table and insert the data frames to the newly updated or created table</w:t>
       </w:r>
     </w:p>
     <w:sectPr>
@@ -1423,6 +1507,7 @@
       <w:pgNumType w:fmt="decimal"/>
       <w:formProt w:val="false"/>
       <w:textDirection w:val="lrTb"/>
+      <w:docGrid w:type="default" w:linePitch="240" w:charSpace="4294961151"/>
     </w:sectPr>
   </w:body>
 </w:document>
@@ -1434,15 +1519,12 @@
     <w:rPrDefault>
       <w:rPr>
         <w:rFonts w:ascii="Liberation Serif" w:hAnsi="Liberation Serif" w:eastAsia="Noto Sans CJK SC Regular" w:cs="FreeSans"/>
-        <w:sz w:val="24"/>
         <w:szCs w:val="24"/>
         <w:lang w:val="en-US" w:eastAsia="zh-CN" w:bidi="hi-IN"/>
       </w:rPr>
     </w:rPrDefault>
     <w:pPrDefault>
-      <w:pPr>
-        <w:widowControl/>
-      </w:pPr>
+      <w:pPr/>
     </w:pPrDefault>
   </w:docDefaults>
   <w:style w:type="paragraph" w:styleId="Normal">
@@ -1450,10 +1532,12 @@
     <w:qFormat/>
     <w:pPr>
       <w:widowControl/>
+      <w:bidi w:val="0"/>
+      <w:jc w:val="left"/>
     </w:pPr>
     <w:rPr>
       <w:rFonts w:ascii="Liberation Serif" w:hAnsi="Liberation Serif" w:eastAsia="Noto Sans CJK SC Regular" w:cs="FreeSans"/>
-      <w:color w:val="auto"/>
+      <w:color w:val="00000A"/>
       <w:sz w:val="24"/>
       <w:szCs w:val="24"/>
       <w:lang w:val="en-US" w:eastAsia="zh-CN" w:bidi="hi-IN"/>
